--- a/MAINPAGE.docx
+++ b/MAINPAGE.docx
@@ -480,7 +480,7 @@
         <w:rPr>
           <w:rFonts w:ascii="Arial" w:hAnsi="Arial" w:cs="Arial"/>
           <w:bCs/>
-          <w:color w:val="70AD47" w:themeColor="accent6"/>
+          <w:color w:val="FF0000"/>
           <w:sz w:val="32"/>
           <w:szCs w:val="32"/>
           <w14:shadow w14:blurRad="38100" w14:dist="19050" w14:dir="2700000" w14:sx="100000" w14:sy="100000" w14:kx="0" w14:ky="0" w14:algn="tl">
@@ -502,7 +502,7 @@
             <w:rStyle w:val="Hyperlink"/>
             <w:rFonts w:ascii="Arial" w:hAnsi="Arial" w:cs="Arial"/>
             <w:bCs/>
-            <w:color w:val="70AD47" w:themeColor="accent6"/>
+            <w:color w:val="FF0000"/>
             <w:sz w:val="32"/>
             <w:szCs w:val="32"/>
             <w14:shadow w14:blurRad="38100" w14:dist="19050" w14:dir="2700000" w14:sx="100000" w14:sy="100000" w14:kx="0" w14:ky="0" w14:algn="tl">
@@ -523,7 +523,7 @@
         <w:rPr>
           <w:rFonts w:ascii="Arial" w:hAnsi="Arial" w:cs="Arial"/>
           <w:bCs/>
-          <w:color w:val="70AD47" w:themeColor="accent6"/>
+          <w:color w:val="FF0000"/>
           <w:sz w:val="32"/>
           <w:szCs w:val="32"/>
           <w14:shadow w14:blurRad="38100" w14:dist="19050" w14:dir="2700000" w14:sx="100000" w14:sy="100000" w14:kx="0" w14:ky="0" w14:algn="tl">
@@ -545,7 +545,7 @@
             <w:rStyle w:val="Hyperlink"/>
             <w:rFonts w:ascii="Arial" w:hAnsi="Arial" w:cs="Arial"/>
             <w:bCs/>
-            <w:color w:val="70AD47" w:themeColor="accent6"/>
+            <w:color w:val="FF0000"/>
             <w:sz w:val="32"/>
             <w:szCs w:val="32"/>
             <w14:shadow w14:blurRad="38100" w14:dist="19050" w14:dir="2700000" w14:sx="100000" w14:sy="100000" w14:kx="0" w14:ky="0" w14:algn="tl">
@@ -566,7 +566,7 @@
         <w:rPr>
           <w:rFonts w:ascii="Arial" w:hAnsi="Arial" w:cs="Arial"/>
           <w:bCs/>
-          <w:color w:val="70AD47" w:themeColor="accent6"/>
+          <w:color w:val="FF0000"/>
           <w:sz w:val="32"/>
           <w:szCs w:val="32"/>
           <w14:shadow w14:blurRad="38100" w14:dist="19050" w14:dir="2700000" w14:sx="100000" w14:sy="100000" w14:kx="0" w14:ky="0" w14:algn="tl">
@@ -589,7 +589,7 @@
           <w:bCs/>
           <w:i/>
           <w:iCs/>
-          <w:color w:val="70AD47" w:themeColor="accent6"/>
+          <w:color w:val="FF0000"/>
           <w:sz w:val="32"/>
           <w:szCs w:val="32"/>
           <w14:shadow w14:blurRad="38100" w14:dist="19050" w14:dir="2700000" w14:sx="100000" w14:sy="100000" w14:kx="0" w14:ky="0" w14:algn="tl">
@@ -611,7 +611,7 @@
           <w:bCs/>
           <w:i/>
           <w:iCs/>
-          <w:color w:val="70AD47" w:themeColor="accent6"/>
+          <w:color w:val="FF0000"/>
           <w:sz w:val="32"/>
           <w:szCs w:val="32"/>
           <w14:shadow w14:blurRad="38100" w14:dist="19050" w14:dir="2700000" w14:sx="100000" w14:sy="100000" w14:kx="0" w14:ky="0" w14:algn="tl">
@@ -633,7 +633,7 @@
           <w:bCs/>
           <w:i/>
           <w:iCs/>
-          <w:color w:val="70AD47" w:themeColor="accent6"/>
+          <w:color w:val="FF0000"/>
           <w:sz w:val="32"/>
           <w:szCs w:val="32"/>
           <w14:shadow w14:blurRad="38100" w14:dist="19050" w14:dir="2700000" w14:sx="100000" w14:sy="100000" w14:kx="0" w14:ky="0" w14:algn="tl">
@@ -654,7 +654,7 @@
           <w:bCs/>
           <w:i/>
           <w:iCs/>
-          <w:color w:val="70AD47" w:themeColor="accent6"/>
+          <w:color w:val="FF0000"/>
           <w:sz w:val="32"/>
           <w:szCs w:val="32"/>
           <w14:shadow w14:blurRad="38100" w14:dist="19050" w14:dir="2700000" w14:sx="100000" w14:sy="100000" w14:kx="0" w14:ky="0" w14:algn="tl">
@@ -677,7 +677,7 @@
           <w:bCs/>
           <w:i/>
           <w:iCs/>
-          <w:color w:val="70AD47" w:themeColor="accent6"/>
+          <w:color w:val="FF0000"/>
           <w:sz w:val="32"/>
           <w:szCs w:val="32"/>
           <w14:shadow w14:blurRad="38100" w14:dist="19050" w14:dir="2700000" w14:sx="100000" w14:sy="100000" w14:kx="0" w14:ky="0" w14:algn="tl">
@@ -701,7 +701,7 @@
           <w:bCs/>
           <w:i/>
           <w:iCs/>
-          <w:color w:val="70AD47" w:themeColor="accent6"/>
+          <w:color w:val="FF0000"/>
           <w:sz w:val="32"/>
           <w:szCs w:val="32"/>
           <w14:shadow w14:blurRad="38100" w14:dist="19050" w14:dir="2700000" w14:sx="100000" w14:sy="100000" w14:kx="0" w14:ky="0" w14:algn="tl">
@@ -723,7 +723,7 @@
           <w:bCs/>
           <w:i/>
           <w:iCs/>
-          <w:color w:val="70AD47" w:themeColor="accent6"/>
+          <w:color w:val="FF0000"/>
           <w:sz w:val="32"/>
           <w:szCs w:val="32"/>
           <w14:shadow w14:blurRad="38100" w14:dist="19050" w14:dir="2700000" w14:sx="100000" w14:sy="100000" w14:kx="0" w14:ky="0" w14:algn="tl">
@@ -743,7 +743,7 @@
         <w:rPr>
           <w:rFonts w:ascii="Arial" w:hAnsi="Arial" w:cs="Arial"/>
           <w:bCs/>
-          <w:color w:val="70AD47" w:themeColor="accent6"/>
+          <w:color w:val="FF0000"/>
           <w:sz w:val="32"/>
           <w:szCs w:val="32"/>
           <w14:shadow w14:blurRad="38100" w14:dist="19050" w14:dir="2700000" w14:sx="100000" w14:sy="100000" w14:kx="0" w14:ky="0" w14:algn="tl">
@@ -766,7 +766,7 @@
           <w:bCs/>
           <w:i/>
           <w:iCs/>
-          <w:color w:val="70AD47" w:themeColor="accent6"/>
+          <w:color w:val="FF0000"/>
           <w:sz w:val="32"/>
           <w:szCs w:val="32"/>
           <w14:shadow w14:blurRad="38100" w14:dist="19050" w14:dir="2700000" w14:sx="100000" w14:sy="100000" w14:kx="0" w14:ky="0" w14:algn="tl">
@@ -788,7 +788,7 @@
           <w:bCs/>
           <w:i/>
           <w:iCs/>
-          <w:color w:val="70AD47" w:themeColor="accent6"/>
+          <w:color w:val="FF0000"/>
           <w:sz w:val="32"/>
           <w:szCs w:val="32"/>
           <w14:shadow w14:blurRad="38100" w14:dist="19050" w14:dir="2700000" w14:sx="100000" w14:sy="100000" w14:kx="0" w14:ky="0" w14:algn="tl">
@@ -810,7 +810,7 @@
           <w:bCs/>
           <w:i/>
           <w:iCs/>
-          <w:color w:val="70AD47" w:themeColor="accent6"/>
+          <w:color w:val="FF0000"/>
           <w:sz w:val="32"/>
           <w:szCs w:val="32"/>
           <w14:shadow w14:blurRad="38100" w14:dist="19050" w14:dir="2700000" w14:sx="100000" w14:sy="100000" w14:kx="0" w14:ky="0" w14:algn="tl">
@@ -831,7 +831,7 @@
           <w:bCs/>
           <w:i/>
           <w:iCs/>
-          <w:color w:val="70AD47" w:themeColor="accent6"/>
+          <w:color w:val="FF0000"/>
           <w:sz w:val="32"/>
           <w:szCs w:val="32"/>
           <w14:shadow w14:blurRad="38100" w14:dist="19050" w14:dir="2700000" w14:sx="100000" w14:sy="100000" w14:kx="0" w14:ky="0" w14:algn="tl">
@@ -854,7 +854,7 @@
           <w:bCs/>
           <w:i/>
           <w:iCs/>
-          <w:color w:val="70AD47" w:themeColor="accent6"/>
+          <w:color w:val="FF0000"/>
           <w:sz w:val="32"/>
           <w:szCs w:val="32"/>
           <w14:shadow w14:blurRad="38100" w14:dist="19050" w14:dir="2700000" w14:sx="100000" w14:sy="100000" w14:kx="0" w14:ky="0" w14:algn="tl">
@@ -878,7 +878,7 @@
           <w:bCs/>
           <w:i/>
           <w:iCs/>
-          <w:color w:val="70AD47" w:themeColor="accent6"/>
+          <w:color w:val="FF0000"/>
           <w:sz w:val="32"/>
           <w:szCs w:val="32"/>
           <w14:shadow w14:blurRad="38100" w14:dist="19050" w14:dir="2700000" w14:sx="100000" w14:sy="100000" w14:kx="0" w14:ky="0" w14:algn="tl">
@@ -900,7 +900,7 @@
           <w:bCs/>
           <w:i/>
           <w:iCs/>
-          <w:color w:val="70AD47" w:themeColor="accent6"/>
+          <w:color w:val="FF0000"/>
           <w:sz w:val="32"/>
           <w:szCs w:val="32"/>
           <w14:shadow w14:blurRad="38100" w14:dist="19050" w14:dir="2700000" w14:sx="100000" w14:sy="100000" w14:kx="0" w14:ky="0" w14:algn="tl">

--- a/MAINPAGE.docx
+++ b/MAINPAGE.docx
@@ -14,7 +14,6 @@
           <w:szCs w:val="32"/>
         </w:rPr>
       </w:pPr>
-      <w:proofErr w:type="spellStart"/>
       <w:r>
         <w:rPr>
           <w:rFonts w:ascii="Arial" w:hAnsi="Arial" w:cs="Arial"/>
@@ -26,21 +25,7 @@
           <w:sz w:val="32"/>
           <w:szCs w:val="32"/>
         </w:rPr>
-        <w:t>Ponniyin</w:t>
-      </w:r>
-      <w:proofErr w:type="spellEnd"/>
-      <w:r>
-        <w:rPr>
-          <w:rFonts w:ascii="Arial" w:hAnsi="Arial" w:cs="Arial"/>
-          <w:b/>
-          <w:bCs/>
-          <w:i/>
-          <w:iCs/>
-          <w:color w:val="202122"/>
-          <w:sz w:val="32"/>
-          <w:szCs w:val="32"/>
-        </w:rPr>
-        <w:t xml:space="preserve"> Selvan</w:t>
+        <w:t>Ponniyin Selvan</w:t>
       </w:r>
       <w:r>
         <w:rPr>
@@ -192,62 +177,18 @@
         </w:rPr>
         <w:t> prince </w:t>
       </w:r>
-      <w:proofErr w:type="spellStart"/>
-      <w:r>
-        <w:rPr>
-          <w:rFonts w:ascii="Arial" w:hAnsi="Arial" w:cs="Arial"/>
-          <w:color w:val="202122"/>
-          <w:sz w:val="32"/>
-          <w:szCs w:val="32"/>
-        </w:rPr>
-        <w:fldChar w:fldCharType="begin"/>
-      </w:r>
-      <w:r>
-        <w:rPr>
-          <w:rFonts w:ascii="Arial" w:hAnsi="Arial" w:cs="Arial"/>
-          <w:color w:val="202122"/>
-          <w:sz w:val="32"/>
-          <w:szCs w:val="32"/>
-        </w:rPr>
-        <w:instrText>HYPERLINK "https://en.wikipedia.org/wiki/Rajaraja_I" \o "Rajaraja I"</w:instrText>
-      </w:r>
-      <w:r>
-        <w:rPr>
-          <w:rFonts w:ascii="Arial" w:hAnsi="Arial" w:cs="Arial"/>
-          <w:color w:val="202122"/>
-          <w:sz w:val="32"/>
-          <w:szCs w:val="32"/>
-        </w:rPr>
-      </w:r>
-      <w:r>
-        <w:rPr>
-          <w:rFonts w:ascii="Arial" w:hAnsi="Arial" w:cs="Arial"/>
-          <w:color w:val="202122"/>
-          <w:sz w:val="32"/>
-          <w:szCs w:val="32"/>
-        </w:rPr>
-        <w:fldChar w:fldCharType="separate"/>
-      </w:r>
-      <w:r>
-        <w:rPr>
-          <w:rStyle w:val="Hyperlink"/>
-          <w:rFonts w:ascii="Arial" w:hAnsi="Arial" w:cs="Arial"/>
-          <w:color w:val="3366CC"/>
-          <w:sz w:val="32"/>
-          <w:szCs w:val="32"/>
-        </w:rPr>
-        <w:t>Arulmozhivarman</w:t>
-      </w:r>
-      <w:proofErr w:type="spellEnd"/>
-      <w:r>
-        <w:rPr>
-          <w:rFonts w:ascii="Arial" w:hAnsi="Arial" w:cs="Arial"/>
-          <w:color w:val="202122"/>
-          <w:sz w:val="32"/>
-          <w:szCs w:val="32"/>
-        </w:rPr>
-        <w:fldChar w:fldCharType="end"/>
-      </w:r>
+      <w:hyperlink r:id="rId10" w:tooltip="Rajaraja I" w:history="1">
+        <w:r>
+          <w:rPr>
+            <w:rStyle w:val="Hyperlink"/>
+            <w:rFonts w:ascii="Arial" w:hAnsi="Arial" w:cs="Arial"/>
+            <w:color w:val="3366CC"/>
+            <w:sz w:val="32"/>
+            <w:szCs w:val="32"/>
+          </w:rPr>
+          <w:t>Arulmozhivarman</w:t>
+        </w:r>
+      </w:hyperlink>
       <w:r>
         <w:rPr>
           <w:rFonts w:ascii="Arial" w:hAnsi="Arial" w:cs="Arial"/>
@@ -257,7 +198,7 @@
         </w:rPr>
         <w:t>. Kalki visited </w:t>
       </w:r>
-      <w:hyperlink r:id="rId10" w:tooltip="Sri Lanka" w:history="1">
+      <w:hyperlink r:id="rId11" w:tooltip="Sri Lanka" w:history="1">
         <w:r>
           <w:rPr>
             <w:rStyle w:val="Hyperlink"/>
@@ -291,7 +232,6 @@
           <w:szCs w:val="32"/>
         </w:rPr>
       </w:pPr>
-      <w:proofErr w:type="spellStart"/>
       <w:r>
         <w:rPr>
           <w:rFonts w:ascii="Arial" w:hAnsi="Arial" w:cs="Arial"/>
@@ -301,9 +241,60 @@
           <w:sz w:val="32"/>
           <w:szCs w:val="32"/>
         </w:rPr>
-        <w:t>Ponniyin</w:t>
-      </w:r>
-      <w:proofErr w:type="spellEnd"/>
+        <w:t>Ponniyin Selvan</w:t>
+      </w:r>
+      <w:r>
+        <w:rPr>
+          <w:rFonts w:ascii="Arial" w:hAnsi="Arial" w:cs="Arial"/>
+          <w:color w:val="202122"/>
+          <w:sz w:val="32"/>
+          <w:szCs w:val="32"/>
+        </w:rPr>
+        <w:t> is regarded as one of the greatest novels of </w:t>
+      </w:r>
+      <w:hyperlink r:id="rId12" w:tooltip="Tamil literature" w:history="1">
+        <w:r>
+          <w:rPr>
+            <w:rStyle w:val="Hyperlink"/>
+            <w:rFonts w:ascii="Arial" w:hAnsi="Arial" w:cs="Arial"/>
+            <w:color w:val="3366CC"/>
+            <w:sz w:val="32"/>
+            <w:szCs w:val="32"/>
+          </w:rPr>
+          <w:t>Tamil literature</w:t>
+        </w:r>
+      </w:hyperlink>
+      <w:r>
+        <w:rPr>
+          <w:rFonts w:ascii="Arial" w:hAnsi="Arial" w:cs="Arial"/>
+          <w:color w:val="202122"/>
+          <w:sz w:val="32"/>
+          <w:szCs w:val="32"/>
+        </w:rPr>
+        <w:t>.</w:t>
+      </w:r>
+      <w:hyperlink r:id="rId13" w:anchor="cite_note-1" w:history="1">
+        <w:r>
+          <w:rPr>
+            <w:rStyle w:val="Hyperlink"/>
+            <w:rFonts w:ascii="Arial" w:hAnsi="Arial" w:cs="Arial"/>
+            <w:color w:val="3366CC"/>
+            <w:sz w:val="32"/>
+            <w:szCs w:val="32"/>
+            <w:vertAlign w:val="superscript"/>
+          </w:rPr>
+          <w:t>[1]</w:t>
+        </w:r>
+      </w:hyperlink>
+      <w:r>
+        <w:rPr>
+          <w:rFonts w:ascii="Arial" w:hAnsi="Arial" w:cs="Arial"/>
+          <w:color w:val="202122"/>
+          <w:sz w:val="32"/>
+          <w:szCs w:val="32"/>
+        </w:rPr>
+        <w:t> The fan-following for the series, which was published weekly in </w:t>
+      </w:r>
       <w:r>
         <w:rPr>
           <w:rFonts w:ascii="Arial" w:hAnsi="Arial" w:cs="Arial"/>
@@ -313,18 +304,18 @@
           <w:sz w:val="32"/>
           <w:szCs w:val="32"/>
         </w:rPr>
-        <w:t xml:space="preserve"> Selvan</w:t>
-      </w:r>
-      <w:r>
-        <w:rPr>
-          <w:rFonts w:ascii="Arial" w:hAnsi="Arial" w:cs="Arial"/>
-          <w:color w:val="202122"/>
-          <w:sz w:val="32"/>
-          <w:szCs w:val="32"/>
-        </w:rPr>
-        <w:t> is regarded as one of the greatest novels of </w:t>
-      </w:r>
-      <w:hyperlink r:id="rId11" w:tooltip="Tamil literature" w:history="1">
+        <w:t>Kalki</w:t>
+      </w:r>
+      <w:r>
+        <w:rPr>
+          <w:rFonts w:ascii="Arial" w:hAnsi="Arial" w:cs="Arial"/>
+          <w:color w:val="202122"/>
+          <w:sz w:val="32"/>
+          <w:szCs w:val="32"/>
+        </w:rPr>
+        <w:t>, was such that it elevated the magazine circulation to a figure of 75,000 copies – a vast readership in a newly independent India.</w:t>
+      </w:r>
+      <w:hyperlink r:id="rId14" w:anchor="cite_note-2" w:history="1">
         <w:r>
           <w:rPr>
             <w:rStyle w:val="Hyperlink"/>
@@ -332,20 +323,21 @@
             <w:color w:val="3366CC"/>
             <w:sz w:val="32"/>
             <w:szCs w:val="32"/>
-          </w:rPr>
-          <w:t>Tamil literature</w:t>
-        </w:r>
-      </w:hyperlink>
-      <w:r>
-        <w:rPr>
-          <w:rFonts w:ascii="Arial" w:hAnsi="Arial" w:cs="Arial"/>
-          <w:color w:val="202122"/>
-          <w:sz w:val="32"/>
-          <w:szCs w:val="32"/>
-        </w:rPr>
-        <w:t>.</w:t>
-      </w:r>
-      <w:hyperlink r:id="rId12" w:anchor="cite_note-1" w:history="1">
+            <w:vertAlign w:val="superscript"/>
+          </w:rPr>
+          <w:t>[2]</w:t>
+        </w:r>
+      </w:hyperlink>
+      <w:r>
+        <w:rPr>
+          <w:rFonts w:ascii="Arial" w:hAnsi="Arial" w:cs="Arial"/>
+          <w:color w:val="202122"/>
+          <w:sz w:val="32"/>
+          <w:szCs w:val="32"/>
+        </w:rPr>
+        <w:t> The book continued to be admired in the modern era, developing a </w:t>
+      </w:r>
+      <w:hyperlink r:id="rId15" w:tooltip="Cult following" w:history="1">
         <w:r>
           <w:rPr>
             <w:rStyle w:val="Hyperlink"/>
@@ -353,19 +345,18 @@
             <w:color w:val="3366CC"/>
             <w:sz w:val="32"/>
             <w:szCs w:val="32"/>
-            <w:vertAlign w:val="superscript"/>
-          </w:rPr>
-          <w:t>[1]</w:t>
-        </w:r>
-      </w:hyperlink>
-      <w:r>
-        <w:rPr>
-          <w:rFonts w:ascii="Arial" w:hAnsi="Arial" w:cs="Arial"/>
-          <w:color w:val="202122"/>
-          <w:sz w:val="32"/>
-          <w:szCs w:val="32"/>
-        </w:rPr>
-        <w:t> The fan-following for the series, which was published weekly in </w:t>
+          </w:rPr>
+          <w:t>cult following</w:t>
+        </w:r>
+      </w:hyperlink>
+      <w:r>
+        <w:rPr>
+          <w:rFonts w:ascii="Arial" w:hAnsi="Arial" w:cs="Arial"/>
+          <w:color w:val="202122"/>
+          <w:sz w:val="32"/>
+          <w:szCs w:val="32"/>
+        </w:rPr>
+        <w:t> and fanbase among people of all generations. </w:t>
       </w:r>
       <w:r>
         <w:rPr>
@@ -376,83 +367,7 @@
           <w:sz w:val="32"/>
           <w:szCs w:val="32"/>
         </w:rPr>
-        <w:t>Kalki</w:t>
-      </w:r>
-      <w:r>
-        <w:rPr>
-          <w:rFonts w:ascii="Arial" w:hAnsi="Arial" w:cs="Arial"/>
-          <w:color w:val="202122"/>
-          <w:sz w:val="32"/>
-          <w:szCs w:val="32"/>
-        </w:rPr>
-        <w:t>, was such that it elevated the magazine circulation to a figure of 75,000 copies – a vast readership in a newly independent India.</w:t>
-      </w:r>
-      <w:hyperlink r:id="rId13" w:anchor="cite_note-2" w:history="1">
-        <w:r>
-          <w:rPr>
-            <w:rStyle w:val="Hyperlink"/>
-            <w:rFonts w:ascii="Arial" w:hAnsi="Arial" w:cs="Arial"/>
-            <w:color w:val="3366CC"/>
-            <w:sz w:val="32"/>
-            <w:szCs w:val="32"/>
-            <w:vertAlign w:val="superscript"/>
-          </w:rPr>
-          <w:t>[2]</w:t>
-        </w:r>
-      </w:hyperlink>
-      <w:r>
-        <w:rPr>
-          <w:rFonts w:ascii="Arial" w:hAnsi="Arial" w:cs="Arial"/>
-          <w:color w:val="202122"/>
-          <w:sz w:val="32"/>
-          <w:szCs w:val="32"/>
-        </w:rPr>
-        <w:t> The book continued to be admired in the modern era, developing a </w:t>
-      </w:r>
-      <w:hyperlink r:id="rId14" w:tooltip="Cult following" w:history="1">
-        <w:r>
-          <w:rPr>
-            <w:rStyle w:val="Hyperlink"/>
-            <w:rFonts w:ascii="Arial" w:hAnsi="Arial" w:cs="Arial"/>
-            <w:color w:val="3366CC"/>
-            <w:sz w:val="32"/>
-            <w:szCs w:val="32"/>
-          </w:rPr>
-          <w:t>cult following</w:t>
-        </w:r>
-      </w:hyperlink>
-      <w:r>
-        <w:rPr>
-          <w:rFonts w:ascii="Arial" w:hAnsi="Arial" w:cs="Arial"/>
-          <w:color w:val="202122"/>
-          <w:sz w:val="32"/>
-          <w:szCs w:val="32"/>
-        </w:rPr>
-        <w:t> and fanbase among people of all generations. </w:t>
-      </w:r>
-      <w:proofErr w:type="spellStart"/>
-      <w:r>
-        <w:rPr>
-          <w:rFonts w:ascii="Arial" w:hAnsi="Arial" w:cs="Arial"/>
-          <w:i/>
-          <w:iCs/>
-          <w:color w:val="202122"/>
-          <w:sz w:val="32"/>
-          <w:szCs w:val="32"/>
-        </w:rPr>
-        <w:t>Ponniyin</w:t>
-      </w:r>
-      <w:proofErr w:type="spellEnd"/>
-      <w:r>
-        <w:rPr>
-          <w:rFonts w:ascii="Arial" w:hAnsi="Arial" w:cs="Arial"/>
-          <w:i/>
-          <w:iCs/>
-          <w:color w:val="202122"/>
-          <w:sz w:val="32"/>
-          <w:szCs w:val="32"/>
-        </w:rPr>
-        <w:t xml:space="preserve"> Selvan</w:t>
+        <w:t>Ponniyin Selvan</w:t>
       </w:r>
       <w:r>
         <w:rPr>
@@ -496,7 +411,7 @@
         </w:rPr>
         <w:t>The novels were </w:t>
       </w:r>
-      <w:hyperlink r:id="rId15" w:tooltip="Film adaptation" w:history="1">
+      <w:hyperlink r:id="rId16" w:tooltip="Film adaptation" w:history="1">
         <w:r>
           <w:rPr>
             <w:rStyle w:val="Hyperlink"/>
@@ -539,7 +454,7 @@
         </w:rPr>
         <w:t> into two films by </w:t>
       </w:r>
-      <w:hyperlink r:id="rId16" w:tooltip="Mani Ratnam" w:history="1">
+      <w:hyperlink r:id="rId17" w:tooltip="Mani Ratnam" w:history="1">
         <w:r>
           <w:rPr>
             <w:rStyle w:val="Hyperlink"/>
@@ -582,13 +497,35 @@
         </w:rPr>
         <w:t> by condensing the first two volumes into </w:t>
       </w:r>
-      <w:proofErr w:type="spellStart"/>
+      <w:hyperlink r:id="rId18" w:tooltip="Ponniyin Selvan: I" w:history="1">
+        <w:r>
+          <w:rPr>
+            <w:rStyle w:val="Hyperlink"/>
+            <w:rFonts w:ascii="Arial" w:hAnsi="Arial" w:cs="Arial"/>
+            <w:bCs/>
+            <w:i/>
+            <w:iCs/>
+            <w:color w:val="FF0000"/>
+            <w:sz w:val="32"/>
+            <w:szCs w:val="32"/>
+            <w14:shadow w14:blurRad="38100" w14:dist="19050" w14:dir="2700000" w14:sx="100000" w14:sy="100000" w14:kx="0" w14:ky="0" w14:algn="tl">
+              <w14:schemeClr w14:val="dk1">
+                <w14:alpha w14:val="60000"/>
+              </w14:schemeClr>
+            </w14:shadow>
+            <w14:textOutline w14:w="0" w14:cap="flat" w14:cmpd="sng" w14:algn="ctr">
+              <w14:noFill/>
+              <w14:prstDash w14:val="solid"/>
+              <w14:round/>
+            </w14:textOutline>
+          </w:rPr>
+          <w:t>Ponniyin Selvan: I</w:t>
+        </w:r>
+      </w:hyperlink>
       <w:r>
         <w:rPr>
           <w:rFonts w:ascii="Arial" w:hAnsi="Arial" w:cs="Arial"/>
           <w:bCs/>
-          <w:i/>
-          <w:iCs/>
           <w:color w:val="FF0000"/>
           <w:sz w:val="32"/>
           <w:szCs w:val="32"/>
@@ -603,15 +540,38 @@
             <w14:round/>
           </w14:textOutline>
         </w:rPr>
-        <w:fldChar w:fldCharType="begin"/>
-      </w:r>
+        <w:t>, and volumes 3 to 5 into </w:t>
+      </w:r>
+      <w:hyperlink r:id="rId19" w:tooltip="Ponniyin Selvan: II" w:history="1">
+        <w:r>
+          <w:rPr>
+            <w:rStyle w:val="Hyperlink"/>
+            <w:rFonts w:ascii="Arial" w:hAnsi="Arial" w:cs="Arial"/>
+            <w:bCs/>
+            <w:i/>
+            <w:iCs/>
+            <w:color w:val="FF0000"/>
+            <w:sz w:val="32"/>
+            <w:szCs w:val="32"/>
+            <w14:shadow w14:blurRad="38100" w14:dist="19050" w14:dir="2700000" w14:sx="100000" w14:sy="100000" w14:kx="0" w14:ky="0" w14:algn="tl">
+              <w14:schemeClr w14:val="dk1">
+                <w14:alpha w14:val="60000"/>
+              </w14:schemeClr>
+            </w14:shadow>
+            <w14:textOutline w14:w="0" w14:cap="flat" w14:cmpd="sng" w14:algn="ctr">
+              <w14:noFill/>
+              <w14:prstDash w14:val="solid"/>
+              <w14:round/>
+            </w14:textOutline>
+          </w:rPr>
+          <w:t>Ponniyin Selvan: II</w:t>
+        </w:r>
+      </w:hyperlink>
       <w:r>
         <w:rPr>
           <w:rFonts w:ascii="Arial" w:hAnsi="Arial" w:cs="Arial"/>
           <w:bCs/>
-          <w:i/>
-          <w:iCs/>
-          <w:color w:val="FF0000"/>
+          <w:color w:val="70AD47" w:themeColor="accent6"/>
           <w:sz w:val="32"/>
           <w:szCs w:val="32"/>
           <w14:shadow w14:blurRad="38100" w14:dist="19050" w14:dir="2700000" w14:sx="100000" w14:sy="100000" w14:kx="0" w14:ky="0" w14:algn="tl">
@@ -625,315 +585,6 @@
             <w14:round/>
           </w14:textOutline>
         </w:rPr>
-        <w:instrText>HYPERLINK "https://en.wikipedia.org/wiki/Ponniyin_Selvan:_I" \o "Ponniyin Selvan: I"</w:instrText>
-      </w:r>
-      <w:r>
-        <w:rPr>
-          <w:rFonts w:ascii="Arial" w:hAnsi="Arial" w:cs="Arial"/>
-          <w:bCs/>
-          <w:i/>
-          <w:iCs/>
-          <w:color w:val="FF0000"/>
-          <w:sz w:val="32"/>
-          <w:szCs w:val="32"/>
-          <w14:shadow w14:blurRad="38100" w14:dist="19050" w14:dir="2700000" w14:sx="100000" w14:sy="100000" w14:kx="0" w14:ky="0" w14:algn="tl">
-            <w14:schemeClr w14:val="dk1">
-              <w14:alpha w14:val="60000"/>
-            </w14:schemeClr>
-          </w14:shadow>
-          <w14:textOutline w14:w="0" w14:cap="flat" w14:cmpd="sng" w14:algn="ctr">
-            <w14:noFill/>
-            <w14:prstDash w14:val="solid"/>
-            <w14:round/>
-          </w14:textOutline>
-        </w:rPr>
-      </w:r>
-      <w:r>
-        <w:rPr>
-          <w:rFonts w:ascii="Arial" w:hAnsi="Arial" w:cs="Arial"/>
-          <w:bCs/>
-          <w:i/>
-          <w:iCs/>
-          <w:color w:val="FF0000"/>
-          <w:sz w:val="32"/>
-          <w:szCs w:val="32"/>
-          <w14:shadow w14:blurRad="38100" w14:dist="19050" w14:dir="2700000" w14:sx="100000" w14:sy="100000" w14:kx="0" w14:ky="0" w14:algn="tl">
-            <w14:schemeClr w14:val="dk1">
-              <w14:alpha w14:val="60000"/>
-            </w14:schemeClr>
-          </w14:shadow>
-          <w14:textOutline w14:w="0" w14:cap="flat" w14:cmpd="sng" w14:algn="ctr">
-            <w14:noFill/>
-            <w14:prstDash w14:val="solid"/>
-            <w14:round/>
-          </w14:textOutline>
-        </w:rPr>
-        <w:fldChar w:fldCharType="separate"/>
-      </w:r>
-      <w:r>
-        <w:rPr>
-          <w:rStyle w:val="Hyperlink"/>
-          <w:rFonts w:ascii="Arial" w:hAnsi="Arial" w:cs="Arial"/>
-          <w:bCs/>
-          <w:i/>
-          <w:iCs/>
-          <w:color w:val="FF0000"/>
-          <w:sz w:val="32"/>
-          <w:szCs w:val="32"/>
-          <w14:shadow w14:blurRad="38100" w14:dist="19050" w14:dir="2700000" w14:sx="100000" w14:sy="100000" w14:kx="0" w14:ky="0" w14:algn="tl">
-            <w14:schemeClr w14:val="dk1">
-              <w14:alpha w14:val="60000"/>
-            </w14:schemeClr>
-          </w14:shadow>
-          <w14:textOutline w14:w="0" w14:cap="flat" w14:cmpd="sng" w14:algn="ctr">
-            <w14:noFill/>
-            <w14:prstDash w14:val="solid"/>
-            <w14:round/>
-          </w14:textOutline>
-        </w:rPr>
-        <w:t>Ponniyin</w:t>
-      </w:r>
-      <w:proofErr w:type="spellEnd"/>
-      <w:r>
-        <w:rPr>
-          <w:rStyle w:val="Hyperlink"/>
-          <w:rFonts w:ascii="Arial" w:hAnsi="Arial" w:cs="Arial"/>
-          <w:bCs/>
-          <w:i/>
-          <w:iCs/>
-          <w:color w:val="FF0000"/>
-          <w:sz w:val="32"/>
-          <w:szCs w:val="32"/>
-          <w14:shadow w14:blurRad="38100" w14:dist="19050" w14:dir="2700000" w14:sx="100000" w14:sy="100000" w14:kx="0" w14:ky="0" w14:algn="tl">
-            <w14:schemeClr w14:val="dk1">
-              <w14:alpha w14:val="60000"/>
-            </w14:schemeClr>
-          </w14:shadow>
-          <w14:textOutline w14:w="0" w14:cap="flat" w14:cmpd="sng" w14:algn="ctr">
-            <w14:noFill/>
-            <w14:prstDash w14:val="solid"/>
-            <w14:round/>
-          </w14:textOutline>
-        </w:rPr>
-        <w:t xml:space="preserve"> Selvan: I</w:t>
-      </w:r>
-      <w:r>
-        <w:rPr>
-          <w:rFonts w:ascii="Arial" w:hAnsi="Arial" w:cs="Arial"/>
-          <w:bCs/>
-          <w:i/>
-          <w:iCs/>
-          <w:color w:val="FF0000"/>
-          <w:sz w:val="32"/>
-          <w:szCs w:val="32"/>
-          <w14:shadow w14:blurRad="38100" w14:dist="19050" w14:dir="2700000" w14:sx="100000" w14:sy="100000" w14:kx="0" w14:ky="0" w14:algn="tl">
-            <w14:schemeClr w14:val="dk1">
-              <w14:alpha w14:val="60000"/>
-            </w14:schemeClr>
-          </w14:shadow>
-          <w14:textOutline w14:w="0" w14:cap="flat" w14:cmpd="sng" w14:algn="ctr">
-            <w14:noFill/>
-            <w14:prstDash w14:val="solid"/>
-            <w14:round/>
-          </w14:textOutline>
-        </w:rPr>
-        <w:fldChar w:fldCharType="end"/>
-      </w:r>
-      <w:r>
-        <w:rPr>
-          <w:rFonts w:ascii="Arial" w:hAnsi="Arial" w:cs="Arial"/>
-          <w:bCs/>
-          <w:color w:val="FF0000"/>
-          <w:sz w:val="32"/>
-          <w:szCs w:val="32"/>
-          <w14:shadow w14:blurRad="38100" w14:dist="19050" w14:dir="2700000" w14:sx="100000" w14:sy="100000" w14:kx="0" w14:ky="0" w14:algn="tl">
-            <w14:schemeClr w14:val="dk1">
-              <w14:alpha w14:val="60000"/>
-            </w14:schemeClr>
-          </w14:shadow>
-          <w14:textOutline w14:w="0" w14:cap="flat" w14:cmpd="sng" w14:algn="ctr">
-            <w14:noFill/>
-            <w14:prstDash w14:val="solid"/>
-            <w14:round/>
-          </w14:textOutline>
-        </w:rPr>
-        <w:t>, and volumes 3 to 5 into </w:t>
-      </w:r>
-      <w:proofErr w:type="spellStart"/>
-      <w:r>
-        <w:rPr>
-          <w:rFonts w:ascii="Arial" w:hAnsi="Arial" w:cs="Arial"/>
-          <w:bCs/>
-          <w:i/>
-          <w:iCs/>
-          <w:color w:val="FF0000"/>
-          <w:sz w:val="32"/>
-          <w:szCs w:val="32"/>
-          <w14:shadow w14:blurRad="38100" w14:dist="19050" w14:dir="2700000" w14:sx="100000" w14:sy="100000" w14:kx="0" w14:ky="0" w14:algn="tl">
-            <w14:schemeClr w14:val="dk1">
-              <w14:alpha w14:val="60000"/>
-            </w14:schemeClr>
-          </w14:shadow>
-          <w14:textOutline w14:w="0" w14:cap="flat" w14:cmpd="sng" w14:algn="ctr">
-            <w14:noFill/>
-            <w14:prstDash w14:val="solid"/>
-            <w14:round/>
-          </w14:textOutline>
-        </w:rPr>
-        <w:fldChar w:fldCharType="begin"/>
-      </w:r>
-      <w:r>
-        <w:rPr>
-          <w:rFonts w:ascii="Arial" w:hAnsi="Arial" w:cs="Arial"/>
-          <w:bCs/>
-          <w:i/>
-          <w:iCs/>
-          <w:color w:val="FF0000"/>
-          <w:sz w:val="32"/>
-          <w:szCs w:val="32"/>
-          <w14:shadow w14:blurRad="38100" w14:dist="19050" w14:dir="2700000" w14:sx="100000" w14:sy="100000" w14:kx="0" w14:ky="0" w14:algn="tl">
-            <w14:schemeClr w14:val="dk1">
-              <w14:alpha w14:val="60000"/>
-            </w14:schemeClr>
-          </w14:shadow>
-          <w14:textOutline w14:w="0" w14:cap="flat" w14:cmpd="sng" w14:algn="ctr">
-            <w14:noFill/>
-            <w14:prstDash w14:val="solid"/>
-            <w14:round/>
-          </w14:textOutline>
-        </w:rPr>
-        <w:instrText>HYPERLINK "https://en.wikipedia.org/wiki/Ponniyin_Selvan:_II" \o "Ponniyin Selvan: II"</w:instrText>
-      </w:r>
-      <w:r>
-        <w:rPr>
-          <w:rFonts w:ascii="Arial" w:hAnsi="Arial" w:cs="Arial"/>
-          <w:bCs/>
-          <w:i/>
-          <w:iCs/>
-          <w:color w:val="FF0000"/>
-          <w:sz w:val="32"/>
-          <w:szCs w:val="32"/>
-          <w14:shadow w14:blurRad="38100" w14:dist="19050" w14:dir="2700000" w14:sx="100000" w14:sy="100000" w14:kx="0" w14:ky="0" w14:algn="tl">
-            <w14:schemeClr w14:val="dk1">
-              <w14:alpha w14:val="60000"/>
-            </w14:schemeClr>
-          </w14:shadow>
-          <w14:textOutline w14:w="0" w14:cap="flat" w14:cmpd="sng" w14:algn="ctr">
-            <w14:noFill/>
-            <w14:prstDash w14:val="solid"/>
-            <w14:round/>
-          </w14:textOutline>
-        </w:rPr>
-      </w:r>
-      <w:r>
-        <w:rPr>
-          <w:rFonts w:ascii="Arial" w:hAnsi="Arial" w:cs="Arial"/>
-          <w:bCs/>
-          <w:i/>
-          <w:iCs/>
-          <w:color w:val="FF0000"/>
-          <w:sz w:val="32"/>
-          <w:szCs w:val="32"/>
-          <w14:shadow w14:blurRad="38100" w14:dist="19050" w14:dir="2700000" w14:sx="100000" w14:sy="100000" w14:kx="0" w14:ky="0" w14:algn="tl">
-            <w14:schemeClr w14:val="dk1">
-              <w14:alpha w14:val="60000"/>
-            </w14:schemeClr>
-          </w14:shadow>
-          <w14:textOutline w14:w="0" w14:cap="flat" w14:cmpd="sng" w14:algn="ctr">
-            <w14:noFill/>
-            <w14:prstDash w14:val="solid"/>
-            <w14:round/>
-          </w14:textOutline>
-        </w:rPr>
-        <w:fldChar w:fldCharType="separate"/>
-      </w:r>
-      <w:r>
-        <w:rPr>
-          <w:rStyle w:val="Hyperlink"/>
-          <w:rFonts w:ascii="Arial" w:hAnsi="Arial" w:cs="Arial"/>
-          <w:bCs/>
-          <w:i/>
-          <w:iCs/>
-          <w:color w:val="FF0000"/>
-          <w:sz w:val="32"/>
-          <w:szCs w:val="32"/>
-          <w14:shadow w14:blurRad="38100" w14:dist="19050" w14:dir="2700000" w14:sx="100000" w14:sy="100000" w14:kx="0" w14:ky="0" w14:algn="tl">
-            <w14:schemeClr w14:val="dk1">
-              <w14:alpha w14:val="60000"/>
-            </w14:schemeClr>
-          </w14:shadow>
-          <w14:textOutline w14:w="0" w14:cap="flat" w14:cmpd="sng" w14:algn="ctr">
-            <w14:noFill/>
-            <w14:prstDash w14:val="solid"/>
-            <w14:round/>
-          </w14:textOutline>
-        </w:rPr>
-        <w:t>Ponniyin</w:t>
-      </w:r>
-      <w:proofErr w:type="spellEnd"/>
-      <w:r>
-        <w:rPr>
-          <w:rStyle w:val="Hyperlink"/>
-          <w:rFonts w:ascii="Arial" w:hAnsi="Arial" w:cs="Arial"/>
-          <w:bCs/>
-          <w:i/>
-          <w:iCs/>
-          <w:color w:val="FF0000"/>
-          <w:sz w:val="32"/>
-          <w:szCs w:val="32"/>
-          <w14:shadow w14:blurRad="38100" w14:dist="19050" w14:dir="2700000" w14:sx="100000" w14:sy="100000" w14:kx="0" w14:ky="0" w14:algn="tl">
-            <w14:schemeClr w14:val="dk1">
-              <w14:alpha w14:val="60000"/>
-            </w14:schemeClr>
-          </w14:shadow>
-          <w14:textOutline w14:w="0" w14:cap="flat" w14:cmpd="sng" w14:algn="ctr">
-            <w14:noFill/>
-            <w14:prstDash w14:val="solid"/>
-            <w14:round/>
-          </w14:textOutline>
-        </w:rPr>
-        <w:t xml:space="preserve"> Selvan: II</w:t>
-      </w:r>
-      <w:r>
-        <w:rPr>
-          <w:rFonts w:ascii="Arial" w:hAnsi="Arial" w:cs="Arial"/>
-          <w:bCs/>
-          <w:i/>
-          <w:iCs/>
-          <w:color w:val="FF0000"/>
-          <w:sz w:val="32"/>
-          <w:szCs w:val="32"/>
-          <w14:shadow w14:blurRad="38100" w14:dist="19050" w14:dir="2700000" w14:sx="100000" w14:sy="100000" w14:kx="0" w14:ky="0" w14:algn="tl">
-            <w14:schemeClr w14:val="dk1">
-              <w14:alpha w14:val="60000"/>
-            </w14:schemeClr>
-          </w14:shadow>
-          <w14:textOutline w14:w="0" w14:cap="flat" w14:cmpd="sng" w14:algn="ctr">
-            <w14:noFill/>
-            <w14:prstDash w14:val="solid"/>
-            <w14:round/>
-          </w14:textOutline>
-        </w:rPr>
-        <w:fldChar w:fldCharType="end"/>
-      </w:r>
-      <w:r>
-        <w:rPr>
-          <w:rFonts w:ascii="Arial" w:hAnsi="Arial" w:cs="Arial"/>
-          <w:bCs/>
-          <w:color w:val="70AD47" w:themeColor="accent6"/>
-          <w:sz w:val="32"/>
-          <w:szCs w:val="32"/>
-          <w14:shadow w14:blurRad="38100" w14:dist="19050" w14:dir="2700000" w14:sx="100000" w14:sy="100000" w14:kx="0" w14:ky="0" w14:algn="tl">
-            <w14:schemeClr w14:val="dk1">
-              <w14:alpha w14:val="60000"/>
-            </w14:schemeClr>
-          </w14:shadow>
-          <w14:textOutline w14:w="0" w14:cap="flat" w14:cmpd="sng" w14:algn="ctr">
-            <w14:noFill/>
-            <w14:prstDash w14:val="solid"/>
-            <w14:round/>
-          </w14:textOutline>
-        </w:rPr>
         <w:t>, which were released on 30 September 2022 and 28 April 2023 respectively</w:t>
       </w:r>
       <w:r>
@@ -967,7 +618,6 @@
         </w:rPr>
         <w:t>The first publication of the </w:t>
       </w:r>
-      <w:proofErr w:type="spellStart"/>
       <w:r>
         <w:rPr>
           <w:rFonts w:ascii="Arial" w:hAnsi="Arial" w:cs="Arial"/>
@@ -977,40 +627,17 @@
           <w:sz w:val="32"/>
           <w:szCs w:val="32"/>
         </w:rPr>
-        <w:t>Ponniyin</w:t>
-      </w:r>
-      <w:proofErr w:type="spellEnd"/>
-      <w:r>
-        <w:rPr>
-          <w:rFonts w:ascii="Arial" w:hAnsi="Arial" w:cs="Arial"/>
-          <w:i/>
-          <w:iCs/>
-          <w:color w:val="202122"/>
-          <w:sz w:val="32"/>
-          <w:szCs w:val="32"/>
-        </w:rPr>
-        <w:t xml:space="preserve"> Selvan</w:t>
-      </w:r>
-      <w:r>
-        <w:rPr>
-          <w:rFonts w:ascii="Arial" w:hAnsi="Arial" w:cs="Arial"/>
-          <w:color w:val="202122"/>
-          <w:sz w:val="32"/>
-          <w:szCs w:val="32"/>
-        </w:rPr>
-        <w:t xml:space="preserve"> series outside of Tamil Nadu was released in 2022, published in Malaysia by Jaya </w:t>
-      </w:r>
-      <w:proofErr w:type="spellStart"/>
-      <w:r>
-        <w:rPr>
-          <w:rFonts w:ascii="Arial" w:hAnsi="Arial" w:cs="Arial"/>
-          <w:color w:val="202122"/>
-          <w:sz w:val="32"/>
-          <w:szCs w:val="32"/>
-        </w:rPr>
-        <w:t>Bakti</w:t>
-      </w:r>
-      <w:proofErr w:type="spellEnd"/>
+        <w:t>Ponniyin Selvan</w:t>
+      </w:r>
+      <w:r>
+        <w:rPr>
+          <w:rFonts w:ascii="Arial" w:hAnsi="Arial" w:cs="Arial"/>
+          <w:color w:val="202122"/>
+          <w:sz w:val="32"/>
+          <w:szCs w:val="32"/>
+        </w:rPr>
+        <w:t> series outside of Tamil Nadu was released in 2022, published in Malaysia by Jaya Bakti</w:t>
+      </w:r>
       <w:r>
         <w:rPr>
           <w:rFonts w:ascii="Arial" w:hAnsi="Arial" w:cs="Arial"/>
@@ -1020,7 +647,7 @@
         </w:rPr>
         <w:t>.</w:t>
       </w:r>
-      <w:hyperlink r:id="rId17" w:anchor="cite_note-3" w:history="1">
+      <w:hyperlink r:id="rId20" w:anchor="cite_note-3" w:history="1">
         <w:r>
           <w:rPr>
             <w:rStyle w:val="Hyperlink"/>
@@ -1041,6 +668,13 @@
           <w:szCs w:val="32"/>
         </w:rPr>
       </w:pPr>
+      <w:r>
+        <w:rPr>
+          <w:sz w:val="32"/>
+          <w:szCs w:val="32"/>
+        </w:rPr>
+        <w:t>Jeeva learning 15.06.23</w:t>
+      </w:r>
     </w:p>
     <w:sectPr>
       <w:pgSz w:w="11906" w:h="16838"/>

--- a/MAINPAGE.docx
+++ b/MAINPAGE.docx
@@ -674,6 +674,21 @@
           <w:szCs w:val="32"/>
         </w:rPr>
         <w:t>Jeeva learning 15.06.23</w:t>
+      </w:r>
+    </w:p>
+    <w:p>
+      <w:pPr>
+        <w:rPr>
+          <w:sz w:val="32"/>
+          <w:szCs w:val="32"/>
+        </w:rPr>
+      </w:pPr>
+      <w:r>
+        <w:rPr>
+          <w:sz w:val="32"/>
+          <w:szCs w:val="32"/>
+        </w:rPr>
+        <w:t>Part 2 video going on</w:t>
       </w:r>
     </w:p>
     <w:sectPr>

--- a/MAINPAGE.docx
+++ b/MAINPAGE.docx
@@ -689,6 +689,21 @@
           <w:szCs w:val="32"/>
         </w:rPr>
         <w:t>Part 2 video going on</w:t>
+      </w:r>
+    </w:p>
+    <w:p>
+      <w:pPr>
+        <w:rPr>
+          <w:sz w:val="32"/>
+          <w:szCs w:val="32"/>
+        </w:rPr>
+      </w:pPr>
+      <w:r>
+        <w:rPr>
+          <w:sz w:val="32"/>
+          <w:szCs w:val="32"/>
+        </w:rPr>
+        <w:t>Trying for conflict error</w:t>
       </w:r>
     </w:p>
     <w:sectPr>
